--- a/02_array/02_array.docx
+++ b/02_array/02_array.docx
@@ -3,804 +3,1123 @@
 <w:document xmlns:wpc="http://schemas.microsoft.com/office/word/2010/wordprocessingCanvas" xmlns:cx="http://schemas.microsoft.com/office/drawing/2014/chartex" xmlns:cx1="http://schemas.microsoft.com/office/drawing/2015/9/8/chartex" xmlns:cx2="http://schemas.microsoft.com/office/drawing/2015/10/21/chartex" xmlns:cx3="http://schemas.microsoft.com/office/drawing/2016/5/9/chartex" xmlns:cx4="http://schemas.microsoft.com/office/drawing/2016/5/10/chartex" xmlns:cx5="http://schemas.microsoft.com/office/drawing/2016/5/11/chartex" xmlns:cx6="http://schemas.microsoft.com/office/drawing/2016/5/12/chartex" xmlns:cx7="http://schemas.microsoft.com/office/drawing/2016/5/13/chartex" xmlns:cx8="http://schemas.microsoft.com/office/drawing/2016/5/14/chartex" xmlns:mc="http://schemas.openxmlformats.org/markup-compatibility/2006" xmlns:aink="http://schemas.microsoft.com/office/drawing/2016/ink" xmlns:am3d="http://schemas.microsoft.com/office/drawing/2017/model3d" xmlns:o="urn:schemas-microsoft-com:office:office" xmlns:r="http://schemas.openxmlformats.org/officeDocument/2006/relationships" xmlns:m="http://schemas.openxmlformats.org/officeDocument/2006/math" xmlns:v="urn:schemas-microsoft-com:vml" xmlns:wp14="http://schemas.microsoft.com/office/word/2010/wordprocessingDrawing" xmlns:wp="http://schemas.openxmlformats.org/drawingml/2006/wordprocessingDrawing" xmlns:w10="urn:schemas-microsoft-com:office:word" xmlns:w="http://schemas.openxmlformats.org/wordprocessingml/2006/main" xmlns:w14="http://schemas.microsoft.com/office/word/2010/wordml" xmlns:w15="http://schemas.microsoft.com/office/word/2012/wordml" xmlns:w16cex="http://schemas.microsoft.com/office/word/2018/wordml/cex" xmlns:w16cid="http://schemas.microsoft.com/office/word/2016/wordml/cid" xmlns:w16="http://schemas.microsoft.com/office/word/2018/wordml" xmlns:w16se="http://schemas.microsoft.com/office/word/2015/wordml/symex" xmlns:wpg="http://schemas.microsoft.com/office/word/2010/wordprocessingGroup" xmlns:wpi="http://schemas.microsoft.com/office/word/2010/wordprocessingInk" xmlns:wne="http://schemas.microsoft.com/office/word/2006/wordml" xmlns:wps="http://schemas.microsoft.com/office/word/2010/wordprocessingShape" mc:Ignorable="w14 w15 w16se w16cid w16 w16cex wp14">
   <w:body>
     <w:p>
+      <w:pPr>
+        <w:rPr>
+          <w:rFonts w:asciiTheme="majorHAnsi" w:hAnsiTheme="majorHAnsi" w:cstheme="majorHAnsi"/>
+          <w:b/>
+          <w:bCs/>
+          <w:sz w:val="28"/>
+          <w:szCs w:val="28"/>
+        </w:rPr>
+      </w:pPr>
       <w:proofErr w:type="gramStart"/>
       <w:r>
         <w:rPr>
-          <w:rFonts w:hint="eastAsia"/>
+          <w:rFonts w:asciiTheme="majorHAnsi" w:hAnsiTheme="majorHAnsi" w:cstheme="majorHAnsi"/>
+          <w:b/>
+          <w:bCs/>
+          <w:sz w:val="28"/>
+          <w:szCs w:val="28"/>
         </w:rPr>
         <w:t>一</w:t>
       </w:r>
       <w:proofErr w:type="gramEnd"/>
       <w:r>
-        <w:t>.</w:t>
-      </w:r>
-      <w:r>
-        <w:rPr>
-          <w:rFonts w:hint="eastAsia"/>
+        <w:rPr>
+          <w:rFonts w:asciiTheme="majorHAnsi" w:hAnsiTheme="majorHAnsi" w:cstheme="majorHAnsi"/>
+          <w:b/>
+          <w:bCs/>
+          <w:sz w:val="28"/>
+          <w:szCs w:val="28"/>
+        </w:rPr>
+        <w:t xml:space="preserve">. </w:t>
+      </w:r>
+      <w:r>
+        <w:rPr>
+          <w:rFonts w:asciiTheme="majorHAnsi" w:hAnsiTheme="majorHAnsi" w:cstheme="majorHAnsi"/>
+          <w:b/>
+          <w:bCs/>
+          <w:sz w:val="28"/>
+          <w:szCs w:val="28"/>
+        </w:rPr>
+        <w:t>基本顺序表和元素外置顺序表</w:t>
+      </w:r>
+    </w:p>
+    <w:p>
+      <w:pPr>
+        <w:rPr>
+          <w:rFonts w:ascii="Times New Roman" w:hAnsi="Times New Roman" w:cs="Times New Roman"/>
+        </w:rPr>
+      </w:pPr>
+      <w:r>
+        <w:rPr>
+          <w:rFonts w:ascii="Times New Roman" w:hAnsi="Times New Roman" w:cs="Times New Roman"/>
+        </w:rPr>
+        <w:t>基本顺序表：</w:t>
+      </w:r>
+    </w:p>
+    <w:p>
+      <w:pPr>
+        <w:rPr>
+          <w:rFonts w:ascii="Times New Roman" w:hAnsi="Times New Roman" w:cs="Times New Roman"/>
+        </w:rPr>
+      </w:pPr>
+      <w:r>
+        <w:rPr>
+          <w:rFonts w:ascii="Times New Roman" w:hAnsi="Times New Roman" w:cs="Times New Roman"/>
+        </w:rPr>
+        <w:t>Loc(</w:t>
+      </w:r>
+      <w:proofErr w:type="spellStart"/>
+      <w:r>
+        <w:rPr>
+          <w:rFonts w:ascii="Times New Roman" w:hAnsi="Times New Roman" w:cs="Times New Roman"/>
+        </w:rPr>
+        <w:t>ei</w:t>
+      </w:r>
+      <w:proofErr w:type="spellEnd"/>
+      <w:r>
+        <w:rPr>
+          <w:rFonts w:ascii="Times New Roman" w:hAnsi="Times New Roman" w:cs="Times New Roman"/>
+        </w:rPr>
+        <w:t>) = loc(e0) + c*</w:t>
+      </w:r>
+      <w:proofErr w:type="spellStart"/>
+      <w:r>
+        <w:rPr>
+          <w:rFonts w:ascii="Times New Roman" w:hAnsi="Times New Roman" w:cs="Times New Roman"/>
+        </w:rPr>
+        <w:t>i</w:t>
+      </w:r>
+      <w:proofErr w:type="spellEnd"/>
+      <w:r>
+        <w:rPr>
+          <w:rFonts w:ascii="Times New Roman" w:hAnsi="Times New Roman" w:cs="Times New Roman"/>
+        </w:rPr>
+        <w:t>。数据元素本身连续存储，每个元素所占的存储单元大小固定相同，元素的下标是其逻辑地址，而元素存储的物理地址</w:t>
+      </w:r>
+      <w:r>
+        <w:rPr>
+          <w:rFonts w:ascii="Times New Roman" w:hAnsi="Times New Roman" w:cs="Times New Roman"/>
+        </w:rPr>
+        <w:t>(</w:t>
+      </w:r>
+      <w:r>
+        <w:rPr>
+          <w:rFonts w:ascii="Times New Roman" w:hAnsi="Times New Roman" w:cs="Times New Roman"/>
+        </w:rPr>
+        <w:t>实际内存地址</w:t>
+      </w:r>
+      <w:r>
+        <w:rPr>
+          <w:rFonts w:ascii="Times New Roman" w:hAnsi="Times New Roman" w:cs="Times New Roman"/>
+        </w:rPr>
+        <w:t xml:space="preserve">) </w:t>
+      </w:r>
+      <w:r>
+        <w:rPr>
+          <w:rFonts w:ascii="Times New Roman" w:hAnsi="Times New Roman" w:cs="Times New Roman"/>
+        </w:rPr>
+        <w:t>可以通过存储区的初始地址</w:t>
+      </w:r>
+      <w:r>
+        <w:rPr>
+          <w:rFonts w:ascii="Times New Roman" w:hAnsi="Times New Roman" w:cs="Times New Roman"/>
+        </w:rPr>
+        <w:t xml:space="preserve">loc(e0) </w:t>
+      </w:r>
+      <w:r>
+        <w:rPr>
+          <w:rFonts w:ascii="Times New Roman" w:hAnsi="Times New Roman" w:cs="Times New Roman"/>
+        </w:rPr>
+        <w:t>加上逻辑地址</w:t>
+      </w:r>
+      <w:r>
+        <w:rPr>
+          <w:rFonts w:ascii="Times New Roman" w:hAnsi="Times New Roman" w:cs="Times New Roman"/>
+        </w:rPr>
+        <w:t>(</w:t>
+      </w:r>
+      <w:r>
+        <w:rPr>
+          <w:rFonts w:ascii="Times New Roman" w:hAnsi="Times New Roman" w:cs="Times New Roman"/>
+        </w:rPr>
+        <w:t>第</w:t>
+      </w:r>
+      <w:proofErr w:type="spellStart"/>
+      <w:r>
+        <w:rPr>
+          <w:rFonts w:ascii="Times New Roman" w:hAnsi="Times New Roman" w:cs="Times New Roman"/>
+        </w:rPr>
+        <w:t>i</w:t>
+      </w:r>
+      <w:proofErr w:type="spellEnd"/>
+      <w:r>
+        <w:rPr>
+          <w:rFonts w:ascii="Times New Roman" w:hAnsi="Times New Roman" w:cs="Times New Roman"/>
+        </w:rPr>
+        <w:t>个元素</w:t>
+      </w:r>
+      <w:r>
+        <w:rPr>
+          <w:rFonts w:ascii="Times New Roman" w:hAnsi="Times New Roman" w:cs="Times New Roman"/>
+        </w:rPr>
+        <w:t xml:space="preserve">) </w:t>
+      </w:r>
+      <w:r>
+        <w:rPr>
+          <w:rFonts w:ascii="Times New Roman" w:hAnsi="Times New Roman" w:cs="Times New Roman"/>
+        </w:rPr>
+        <w:t>与存储单元大小</w:t>
+      </w:r>
+      <w:r>
+        <w:rPr>
+          <w:rFonts w:ascii="Times New Roman" w:hAnsi="Times New Roman" w:cs="Times New Roman"/>
+        </w:rPr>
+        <w:t xml:space="preserve">(c) </w:t>
+      </w:r>
+      <w:r>
+        <w:rPr>
+          <w:rFonts w:ascii="Times New Roman" w:hAnsi="Times New Roman" w:cs="Times New Roman"/>
+        </w:rPr>
+        <w:t>的乘积计算而获得。故访问指定元素时无需从头遍历，通过计算便可获得对应地址。其时间复杂度为</w:t>
+      </w:r>
+      <w:proofErr w:type="gramStart"/>
+      <w:r>
+        <w:rPr>
+          <w:rFonts w:ascii="Times New Roman" w:hAnsi="Times New Roman" w:cs="Times New Roman"/>
+        </w:rPr>
+        <w:t>O(</w:t>
+      </w:r>
+      <w:proofErr w:type="gramEnd"/>
+      <w:r>
+        <w:rPr>
+          <w:rFonts w:ascii="Times New Roman" w:hAnsi="Times New Roman" w:cs="Times New Roman"/>
+        </w:rPr>
+        <w:t>1)</w:t>
+      </w:r>
+      <w:r>
+        <w:rPr>
+          <w:rFonts w:ascii="Times New Roman" w:hAnsi="Times New Roman" w:cs="Times New Roman"/>
+        </w:rPr>
+        <w:t>。</w:t>
+      </w:r>
+    </w:p>
+    <w:p>
+      <w:pPr>
+        <w:rPr>
+          <w:rFonts w:ascii="Times New Roman" w:hAnsi="Times New Roman" w:cs="Times New Roman"/>
+        </w:rPr>
+      </w:pPr>
+      <w:r>
+        <w:rPr>
+          <w:rFonts w:ascii="Times New Roman" w:hAnsi="Times New Roman" w:cs="Times New Roman"/>
+        </w:rPr>
+        <w:t>元素外置：</w:t>
+      </w:r>
+    </w:p>
+    <w:p>
+      <w:pPr>
+        <w:rPr>
+          <w:rFonts w:ascii="Times New Roman" w:hAnsi="Times New Roman" w:cs="Times New Roman"/>
+        </w:rPr>
+      </w:pPr>
+      <w:r>
+        <w:rPr>
+          <w:rFonts w:ascii="Times New Roman" w:hAnsi="Times New Roman" w:cs="Times New Roman"/>
+        </w:rPr>
+        <w:t>元素大小不统一，将实际数据元素另行存储，而顺序表中各单元位置保存对应元素的地址信息，指针。</w:t>
+      </w:r>
+    </w:p>
+    <w:p>
+      <w:pPr>
+        <w:rPr>
+          <w:rFonts w:ascii="Times New Roman" w:hAnsi="Times New Roman" w:cs="Times New Roman"/>
+          <w:b/>
+          <w:bCs/>
+          <w:sz w:val="28"/>
+          <w:szCs w:val="28"/>
+        </w:rPr>
+      </w:pPr>
+      <w:r>
+        <w:rPr>
+          <w:rFonts w:ascii="Times New Roman" w:hAnsi="Times New Roman" w:cs="Times New Roman"/>
+          <w:b/>
+          <w:bCs/>
+          <w:sz w:val="28"/>
+          <w:szCs w:val="28"/>
+        </w:rPr>
+        <w:t>二</w:t>
+      </w:r>
+      <w:r>
+        <w:rPr>
+          <w:rFonts w:ascii="Times New Roman" w:hAnsi="Times New Roman" w:cs="Times New Roman"/>
+          <w:b/>
+          <w:bCs/>
+          <w:sz w:val="28"/>
+          <w:szCs w:val="28"/>
+        </w:rPr>
+        <w:t xml:space="preserve">. </w:t>
+      </w:r>
+      <w:r>
+        <w:rPr>
+          <w:rFonts w:ascii="Times New Roman" w:hAnsi="Times New Roman" w:cs="Times New Roman"/>
+          <w:b/>
+          <w:bCs/>
+          <w:sz w:val="28"/>
+          <w:szCs w:val="28"/>
+        </w:rPr>
+        <w:t>顺序表的</w:t>
+      </w:r>
+      <w:proofErr w:type="gramStart"/>
+      <w:r>
+        <w:rPr>
+          <w:rFonts w:ascii="Times New Roman" w:hAnsi="Times New Roman" w:cs="Times New Roman"/>
+          <w:b/>
+          <w:bCs/>
+          <w:sz w:val="28"/>
+          <w:szCs w:val="28"/>
+        </w:rPr>
+        <w:t>一</w:t>
+      </w:r>
+      <w:proofErr w:type="gramEnd"/>
+      <w:r>
+        <w:rPr>
+          <w:rFonts w:ascii="Times New Roman" w:hAnsi="Times New Roman" w:cs="Times New Roman"/>
+          <w:b/>
+          <w:bCs/>
+          <w:sz w:val="28"/>
+          <w:szCs w:val="28"/>
+        </w:rPr>
+        <w:t>体式结构与分离式结构</w:t>
+      </w:r>
+    </w:p>
+    <w:p>
+      <w:pPr>
+        <w:rPr>
+          <w:rFonts w:ascii="Times New Roman" w:hAnsi="Times New Roman" w:cs="Times New Roman"/>
+        </w:rPr>
+      </w:pPr>
+      <w:proofErr w:type="gramStart"/>
+      <w:r>
+        <w:rPr>
+          <w:rFonts w:ascii="Times New Roman" w:hAnsi="Times New Roman" w:cs="Times New Roman"/>
+        </w:rPr>
+        <w:t>一</w:t>
+      </w:r>
+      <w:proofErr w:type="gramEnd"/>
+      <w:r>
+        <w:rPr>
+          <w:rFonts w:ascii="Times New Roman" w:hAnsi="Times New Roman" w:cs="Times New Roman"/>
+        </w:rPr>
+        <w:t>体式：表头和数据连续存放</w:t>
+      </w:r>
+    </w:p>
+    <w:p>
+      <w:pPr>
+        <w:rPr>
+          <w:rFonts w:ascii="Times New Roman" w:hAnsi="Times New Roman" w:cs="Times New Roman"/>
+        </w:rPr>
+      </w:pPr>
+      <w:r>
+        <w:rPr>
+          <w:rFonts w:ascii="Times New Roman" w:hAnsi="Times New Roman" w:cs="Times New Roman"/>
+        </w:rPr>
+        <w:t>分离式：表头加上第三项数据区链接地址（其他两项为容量和现有元素个数）指向数据区，分离开来</w:t>
+      </w:r>
+    </w:p>
+    <w:p>
+      <w:pPr>
+        <w:rPr>
+          <w:rFonts w:ascii="Times New Roman" w:hAnsi="Times New Roman" w:cs="Times New Roman"/>
+        </w:rPr>
+      </w:pPr>
+      <w:r>
+        <w:rPr>
+          <w:rFonts w:ascii="Times New Roman" w:hAnsi="Times New Roman" w:cs="Times New Roman"/>
+        </w:rPr>
+        <w:t>元素数据区替换：超出原设定的容量，需要重新申请新的空间。</w:t>
+      </w:r>
+    </w:p>
+    <w:p>
+      <w:pPr>
+        <w:rPr>
+          <w:rFonts w:ascii="Times New Roman" w:hAnsi="Times New Roman" w:cs="Times New Roman"/>
+        </w:rPr>
+      </w:pPr>
+      <w:r>
+        <w:rPr>
+          <w:rFonts w:ascii="Times New Roman" w:hAnsi="Times New Roman" w:cs="Times New Roman"/>
+        </w:rPr>
+        <w:t>对于</w:t>
+      </w:r>
+      <w:proofErr w:type="gramStart"/>
+      <w:r>
+        <w:rPr>
+          <w:rFonts w:ascii="Times New Roman" w:hAnsi="Times New Roman" w:cs="Times New Roman"/>
+        </w:rPr>
+        <w:t>一</w:t>
+      </w:r>
+      <w:proofErr w:type="gramEnd"/>
+      <w:r>
+        <w:rPr>
+          <w:rFonts w:ascii="Times New Roman" w:hAnsi="Times New Roman" w:cs="Times New Roman"/>
+        </w:rPr>
+        <w:t>体式：</w:t>
+      </w:r>
+      <w:r>
+        <w:rPr>
+          <w:rFonts w:ascii="Times New Roman" w:hAnsi="Times New Roman" w:cs="Times New Roman"/>
+        </w:rPr>
+        <w:t>li</w:t>
+      </w:r>
+      <w:r>
+        <w:rPr>
+          <w:rFonts w:ascii="Times New Roman" w:hAnsi="Times New Roman" w:cs="Times New Roman"/>
+        </w:rPr>
+        <w:t>地址改变，表头和数据区全部用新的连续空间，地址全改变。</w:t>
+      </w:r>
+    </w:p>
+    <w:p>
+      <w:pPr>
+        <w:rPr>
+          <w:rFonts w:ascii="Times New Roman" w:hAnsi="Times New Roman" w:cs="Times New Roman"/>
+        </w:rPr>
+      </w:pPr>
+      <w:r>
+        <w:rPr>
+          <w:rFonts w:ascii="Times New Roman" w:hAnsi="Times New Roman" w:cs="Times New Roman"/>
+        </w:rPr>
+        <w:t>对于分离式：</w:t>
+      </w:r>
+      <w:r>
+        <w:rPr>
+          <w:rFonts w:ascii="Times New Roman" w:hAnsi="Times New Roman" w:cs="Times New Roman"/>
+        </w:rPr>
+        <w:t>li</w:t>
+      </w:r>
+      <w:r>
+        <w:rPr>
+          <w:rFonts w:ascii="Times New Roman" w:hAnsi="Times New Roman" w:cs="Times New Roman"/>
+        </w:rPr>
+        <w:t>地址不变，表头部分只改第三项指向地址链接，指向新的地址。</w:t>
+      </w:r>
+    </w:p>
+    <w:p>
+      <w:pPr>
+        <w:rPr>
+          <w:rFonts w:ascii="Times New Roman" w:hAnsi="Times New Roman" w:cs="Times New Roman"/>
+          <w:b/>
+          <w:bCs/>
+          <w:sz w:val="28"/>
+          <w:szCs w:val="28"/>
+        </w:rPr>
+      </w:pPr>
+      <w:r>
+        <w:rPr>
+          <w:rFonts w:ascii="Times New Roman" w:hAnsi="Times New Roman" w:cs="Times New Roman"/>
+          <w:b/>
+          <w:bCs/>
+          <w:sz w:val="28"/>
+          <w:szCs w:val="28"/>
+        </w:rPr>
+        <w:t>三</w:t>
+      </w:r>
+      <w:r>
+        <w:rPr>
+          <w:rFonts w:ascii="Times New Roman" w:hAnsi="Times New Roman" w:cs="Times New Roman"/>
+          <w:b/>
+          <w:bCs/>
+          <w:sz w:val="28"/>
+          <w:szCs w:val="28"/>
+        </w:rPr>
+        <w:t xml:space="preserve">. </w:t>
+      </w:r>
+      <w:r>
+        <w:rPr>
+          <w:rFonts w:ascii="Times New Roman" w:hAnsi="Times New Roman" w:cs="Times New Roman"/>
+          <w:b/>
+          <w:bCs/>
+          <w:sz w:val="28"/>
+          <w:szCs w:val="28"/>
+        </w:rPr>
+        <w:t>顺序表数据区替换与扩充</w:t>
+      </w:r>
+    </w:p>
+    <w:p>
+      <w:pPr>
+        <w:ind w:firstLine="720"/>
+        <w:rPr>
+          <w:rFonts w:ascii="Times New Roman" w:hAnsi="Times New Roman" w:cs="Times New Roman"/>
+        </w:rPr>
+      </w:pPr>
+      <w:r>
+        <w:rPr>
+          <w:rFonts w:ascii="Times New Roman" w:hAnsi="Times New Roman" w:cs="Times New Roman"/>
+        </w:rPr>
+        <w:t xml:space="preserve">1. </w:t>
+      </w:r>
+      <w:r>
+        <w:rPr>
+          <w:rFonts w:ascii="Times New Roman" w:hAnsi="Times New Roman" w:cs="Times New Roman"/>
+        </w:rPr>
+        <w:t>每次固定数目，操作次数多</w:t>
+      </w:r>
+    </w:p>
+    <w:p>
+      <w:pPr>
+        <w:ind w:firstLine="720"/>
+        <w:rPr>
+          <w:rFonts w:ascii="Times New Roman" w:hAnsi="Times New Roman" w:cs="Times New Roman"/>
+        </w:rPr>
+      </w:pPr>
+      <w:r>
+        <w:rPr>
+          <w:rFonts w:ascii="Times New Roman" w:hAnsi="Times New Roman" w:cs="Times New Roman"/>
+        </w:rPr>
+        <w:t xml:space="preserve">2. </w:t>
+      </w:r>
+      <w:r>
+        <w:rPr>
+          <w:rFonts w:ascii="Times New Roman" w:hAnsi="Times New Roman" w:cs="Times New Roman"/>
+        </w:rPr>
+        <w:t>每次加倍扩充，以空间换时间</w:t>
+      </w:r>
+    </w:p>
+    <w:p>
+      <w:pPr>
+        <w:rPr>
+          <w:rFonts w:ascii="Times New Roman" w:hAnsi="Times New Roman" w:cs="Times New Roman"/>
+          <w:b/>
+          <w:bCs/>
+          <w:sz w:val="28"/>
+          <w:szCs w:val="28"/>
+        </w:rPr>
+      </w:pPr>
+      <w:r>
+        <w:rPr>
+          <w:rFonts w:ascii="Times New Roman" w:hAnsi="Times New Roman" w:cs="Times New Roman"/>
+          <w:b/>
+          <w:bCs/>
+          <w:sz w:val="28"/>
+          <w:szCs w:val="28"/>
+        </w:rPr>
+        <w:t>四</w:t>
+      </w:r>
+      <w:r>
+        <w:rPr>
+          <w:rFonts w:ascii="Times New Roman" w:hAnsi="Times New Roman" w:cs="Times New Roman"/>
+          <w:b/>
+          <w:bCs/>
+          <w:sz w:val="28"/>
+          <w:szCs w:val="28"/>
+        </w:rPr>
+        <w:t xml:space="preserve">. </w:t>
+      </w:r>
+      <w:r>
+        <w:rPr>
+          <w:rFonts w:ascii="Times New Roman" w:hAnsi="Times New Roman" w:cs="Times New Roman"/>
+          <w:b/>
+          <w:bCs/>
+          <w:sz w:val="28"/>
+          <w:szCs w:val="28"/>
+        </w:rPr>
+        <w:t>顺序表添加删除元素的实现</w:t>
+      </w:r>
+    </w:p>
+    <w:p>
+      <w:pPr>
+        <w:rPr>
+          <w:rFonts w:ascii="Times New Roman" w:hAnsi="Times New Roman" w:cs="Times New Roman"/>
+        </w:rPr>
+      </w:pPr>
+      <w:r>
+        <w:rPr>
+          <w:rFonts w:ascii="Times New Roman" w:hAnsi="Times New Roman" w:cs="Times New Roman"/>
+        </w:rPr>
+        <w:t>添加：</w:t>
+      </w:r>
+    </w:p>
+    <w:p>
+      <w:pPr>
+        <w:rPr>
+          <w:rFonts w:ascii="Times New Roman" w:hAnsi="Times New Roman" w:cs="Times New Roman"/>
+        </w:rPr>
+      </w:pPr>
+      <w:r>
+        <w:rPr>
+          <w:rFonts w:ascii="Times New Roman" w:hAnsi="Times New Roman" w:cs="Times New Roman"/>
+        </w:rPr>
+        <w:tab/>
+        <w:t xml:space="preserve">1. </w:t>
+      </w:r>
+      <w:r>
+        <w:rPr>
+          <w:rFonts w:ascii="Times New Roman" w:hAnsi="Times New Roman" w:cs="Times New Roman"/>
+        </w:rPr>
+        <w:t>尾端加入</w:t>
+      </w:r>
+      <w:r>
+        <w:rPr>
+          <w:rFonts w:ascii="Times New Roman" w:hAnsi="Times New Roman" w:cs="Times New Roman"/>
+        </w:rPr>
+        <w:t>：</w:t>
+      </w:r>
+      <w:r>
+        <w:rPr>
+          <w:rFonts w:ascii="Times New Roman" w:hAnsi="Times New Roman" w:cs="Times New Roman"/>
         </w:rPr>
         <w:t xml:space="preserve"> </w:t>
       </w:r>
-      <w:r>
-        <w:rPr>
-          <w:rFonts w:hint="eastAsia"/>
-        </w:rPr>
-        <w:t>基本顺序表和元素外置顺序表</w:t>
-      </w:r>
-    </w:p>
-    <w:p>
-      <w:r>
-        <w:rPr>
-          <w:rFonts w:hint="eastAsia"/>
-        </w:rPr>
-        <w:t>基本顺序表：</w:t>
-      </w:r>
-    </w:p>
-    <w:p>
-      <w:r>
-        <w:t>L</w:t>
-      </w:r>
-      <w:r>
-        <w:rPr>
-          <w:rFonts w:hint="eastAsia"/>
-        </w:rPr>
-        <w:t>oc</w:t>
-      </w:r>
-      <w:r>
-        <w:t>(ei) = loc(e0) + c*i</w:t>
-      </w:r>
-      <w:r>
-        <w:rPr>
-          <w:rFonts w:hint="eastAsia"/>
-        </w:rPr>
-        <w:t>。数据元素本身连续存储，每个元素所占的存储单元大小固定相同，元素的下标是其逻辑地址，而元素存储的物理地址</w:t>
-      </w:r>
-      <w:r>
-        <w:rPr>
-          <w:rFonts w:hint="eastAsia"/>
-        </w:rPr>
-        <w:t>(</w:t>
-      </w:r>
-      <w:r>
-        <w:rPr>
-          <w:rFonts w:hint="eastAsia"/>
-        </w:rPr>
-        <w:t>实际内存地址</w:t>
-      </w:r>
-      <w:r>
-        <w:t xml:space="preserve">) </w:t>
-      </w:r>
-      <w:r>
-        <w:rPr>
-          <w:rFonts w:hint="eastAsia"/>
-        </w:rPr>
-        <w:t>可以通过存储区的初始地址</w:t>
-      </w:r>
-      <w:r>
-        <w:rPr>
-          <w:rFonts w:hint="eastAsia"/>
-        </w:rPr>
-        <w:t>loc</w:t>
-      </w:r>
-      <w:r>
-        <w:t xml:space="preserve">(e0) </w:t>
-      </w:r>
-      <w:r>
-        <w:rPr>
-          <w:rFonts w:hint="eastAsia"/>
-        </w:rPr>
-        <w:t>加上逻辑地址</w:t>
-      </w:r>
-      <w:r>
-        <w:rPr>
-          <w:rFonts w:hint="eastAsia"/>
-        </w:rPr>
-        <w:t>(</w:t>
-      </w:r>
-      <w:r>
-        <w:rPr>
-          <w:rFonts w:hint="eastAsia"/>
-        </w:rPr>
-        <w:t>第</w:t>
-      </w:r>
-      <w:r>
-        <w:rPr>
-          <w:rFonts w:hint="eastAsia"/>
-        </w:rPr>
-        <w:t>i</w:t>
-      </w:r>
-      <w:r>
-        <w:rPr>
-          <w:rFonts w:hint="eastAsia"/>
-        </w:rPr>
-        <w:t>个元素</w:t>
-      </w:r>
-      <w:r>
-        <w:rPr>
-          <w:rFonts w:hint="eastAsia"/>
-        </w:rPr>
-        <w:t>)</w:t>
-      </w:r>
-      <w:r>
-        <w:t xml:space="preserve"> </w:t>
-      </w:r>
-      <w:r>
-        <w:rPr>
-          <w:rFonts w:hint="eastAsia"/>
-        </w:rPr>
-        <w:t>与存储单元大小</w:t>
-      </w:r>
-      <w:r>
-        <w:rPr>
-          <w:rFonts w:hint="eastAsia"/>
-        </w:rPr>
-        <w:t>(c</w:t>
-      </w:r>
-      <w:r>
-        <w:t xml:space="preserve">) </w:t>
-      </w:r>
-      <w:r>
-        <w:rPr>
-          <w:rFonts w:hint="eastAsia"/>
-        </w:rPr>
-        <w:t>的乘积计算而获得。故访问指定元素时无需从头遍历，通过计算便可获得对应地址。其时间复杂度为</w:t>
-      </w:r>
       <w:proofErr w:type="gramStart"/>
       <w:r>
+        <w:rPr>
+          <w:rFonts w:ascii="Times New Roman" w:hAnsi="Times New Roman" w:cs="Times New Roman"/>
+        </w:rPr>
         <w:t>O(</w:t>
       </w:r>
       <w:proofErr w:type="gramEnd"/>
       <w:r>
+        <w:rPr>
+          <w:rFonts w:ascii="Times New Roman" w:hAnsi="Times New Roman" w:cs="Times New Roman"/>
+        </w:rPr>
         <w:t>1)</w:t>
       </w:r>
-      <w:r>
-        <w:rPr>
-          <w:rFonts w:hint="eastAsia"/>
-        </w:rPr>
-        <w:t>。</w:t>
-      </w:r>
-    </w:p>
-    <w:p>
-      <w:r>
-        <w:rPr>
-          <w:rFonts w:hint="eastAsia"/>
-        </w:rPr>
-        <w:t>元素外置：</w:t>
-      </w:r>
-    </w:p>
-    <w:p>
-      <w:r>
-        <w:rPr>
-          <w:rFonts w:hint="eastAsia"/>
-        </w:rPr>
-        <w:t>元素大小不统一，将实际数据元素另行存储，而顺序表中各单元位置保存对应元素的地址信息，指针。</w:t>
-      </w:r>
-    </w:p>
-    <w:p>
-      <w:r>
-        <w:rPr>
-          <w:rFonts w:hint="eastAsia"/>
-        </w:rPr>
-        <w:t>二</w:t>
-      </w:r>
-      <w:r>
-        <w:t xml:space="preserve">. </w:t>
-      </w:r>
-      <w:r>
-        <w:rPr>
-          <w:rFonts w:hint="eastAsia"/>
-        </w:rPr>
-        <w:t>顺序表的</w:t>
-      </w:r>
-      <w:proofErr w:type="gramStart"/>
-      <w:r>
-        <w:rPr>
-          <w:rFonts w:hint="eastAsia"/>
-        </w:rPr>
-        <w:t>一</w:t>
-      </w:r>
-      <w:proofErr w:type="gramEnd"/>
-      <w:r>
-        <w:rPr>
-          <w:rFonts w:hint="eastAsia"/>
-        </w:rPr>
-        <w:t>体式结构与分离式结构</w:t>
-      </w:r>
-    </w:p>
-    <w:p>
-      <w:proofErr w:type="gramStart"/>
-      <w:r>
-        <w:rPr>
-          <w:rFonts w:hint="eastAsia"/>
-        </w:rPr>
-        <w:t>一</w:t>
-      </w:r>
-      <w:proofErr w:type="gramEnd"/>
-      <w:r>
-        <w:rPr>
-          <w:rFonts w:hint="eastAsia"/>
-        </w:rPr>
-        <w:t>体式：表头和数据连续存放</w:t>
-      </w:r>
-    </w:p>
-    <w:p>
-      <w:r>
-        <w:rPr>
-          <w:rFonts w:hint="eastAsia"/>
-        </w:rPr>
-        <w:t>分离式：表头加上第三项数据区链接地址（其他两项为容量和现有元素个数）指向数据区，分离开来</w:t>
-      </w:r>
-    </w:p>
-    <w:p>
-      <w:r>
-        <w:rPr>
-          <w:rFonts w:hint="eastAsia"/>
-        </w:rPr>
-        <w:t>元素数据区替换：超出原设定的容量，需要重新申请新的空间。</w:t>
-      </w:r>
-    </w:p>
-    <w:p>
-      <w:pPr>
-        <w:rPr>
-          <w:rFonts w:hint="eastAsia"/>
-        </w:rPr>
-      </w:pPr>
-      <w:r>
-        <w:rPr>
-          <w:rFonts w:hint="eastAsia"/>
-        </w:rPr>
-        <w:t>对于</w:t>
-      </w:r>
-      <w:proofErr w:type="gramStart"/>
-      <w:r>
-        <w:rPr>
-          <w:rFonts w:hint="eastAsia"/>
-        </w:rPr>
-        <w:t>一</w:t>
-      </w:r>
-      <w:proofErr w:type="gramEnd"/>
-      <w:r>
-        <w:rPr>
-          <w:rFonts w:hint="eastAsia"/>
-        </w:rPr>
-        <w:t>体式：</w:t>
-      </w:r>
-      <w:r>
-        <w:rPr>
-          <w:rFonts w:hint="eastAsia"/>
-        </w:rPr>
-        <w:t>li</w:t>
-      </w:r>
-      <w:r>
-        <w:rPr>
-          <w:rFonts w:hint="eastAsia"/>
-        </w:rPr>
-        <w:t>地址改变，表头和数据区全部用新的连续空间，地址全改变。</w:t>
-      </w:r>
-    </w:p>
-    <w:p>
-      <w:pPr>
-        <w:rPr>
-          <w:rFonts w:hint="eastAsia"/>
-        </w:rPr>
-      </w:pPr>
-      <w:r>
-        <w:rPr>
-          <w:rFonts w:hint="eastAsia"/>
-        </w:rPr>
-        <w:t>对于分离式：</w:t>
-      </w:r>
-      <w:r>
-        <w:rPr>
-          <w:rFonts w:hint="eastAsia"/>
-        </w:rPr>
-        <w:t>li</w:t>
-      </w:r>
-      <w:r>
-        <w:rPr>
-          <w:rFonts w:hint="eastAsia"/>
-        </w:rPr>
-        <w:t>地址不变，表头部分只改第三项指向地址链接，指向新的地址。</w:t>
-      </w:r>
-    </w:p>
-    <w:p>
-      <w:r>
-        <w:rPr>
-          <w:rFonts w:hint="eastAsia"/>
-        </w:rPr>
-        <w:t>三</w:t>
-      </w:r>
-      <w:r>
-        <w:t xml:space="preserve">. </w:t>
-      </w:r>
-      <w:r>
-        <w:rPr>
-          <w:rFonts w:hint="eastAsia"/>
-        </w:rPr>
-        <w:t>顺序表数据区替换与扩充</w:t>
-      </w:r>
-    </w:p>
-    <w:p>
-      <w:pPr>
-        <w:ind w:firstLine="720"/>
-      </w:pPr>
-      <w:r>
-        <w:rPr>
-          <w:rFonts w:hint="eastAsia"/>
-        </w:rPr>
-        <w:t>1.</w:t>
-      </w:r>
-      <w:r>
-        <w:t xml:space="preserve"> </w:t>
-      </w:r>
-      <w:r>
-        <w:rPr>
-          <w:rFonts w:hint="eastAsia"/>
-        </w:rPr>
-        <w:t>每次固定数目，操作次数多</w:t>
-      </w:r>
-    </w:p>
-    <w:p>
-      <w:pPr>
-        <w:ind w:firstLine="720"/>
-      </w:pPr>
-      <w:r>
-        <w:rPr>
-          <w:rFonts w:hint="eastAsia"/>
-        </w:rPr>
-        <w:t>2.</w:t>
-      </w:r>
-      <w:r>
-        <w:t xml:space="preserve"> </w:t>
-      </w:r>
-      <w:r>
-        <w:rPr>
-          <w:rFonts w:hint="eastAsia"/>
-        </w:rPr>
-        <w:t>每次加倍扩充，以空间换时间</w:t>
-      </w:r>
-    </w:p>
-    <w:p>
-      <w:r>
-        <w:rPr>
-          <w:rFonts w:hint="eastAsia"/>
-        </w:rPr>
-        <w:t>四</w:t>
-      </w:r>
-      <w:r>
-        <w:rPr>
-          <w:rFonts w:hint="eastAsia"/>
-        </w:rPr>
-        <w:t>.</w:t>
-      </w:r>
-      <w:r>
-        <w:t xml:space="preserve"> </w:t>
-      </w:r>
-      <w:r>
-        <w:rPr>
-          <w:rFonts w:hint="eastAsia"/>
-        </w:rPr>
-        <w:t>顺序表添加删除元素的实现</w:t>
-      </w:r>
-    </w:p>
-    <w:p>
-      <w:r>
-        <w:rPr>
-          <w:rFonts w:hint="eastAsia"/>
-        </w:rPr>
-        <w:t>添加：</w:t>
-      </w:r>
-    </w:p>
-    <w:p>
-      <w:r>
-        <w:tab/>
-      </w:r>
-      <w:r>
-        <w:rPr>
-          <w:rFonts w:hint="eastAsia"/>
-        </w:rPr>
-        <w:t>1.</w:t>
-      </w:r>
-      <w:r>
-        <w:t xml:space="preserve"> </w:t>
-      </w:r>
-      <w:r>
-        <w:rPr>
-          <w:rFonts w:hint="eastAsia"/>
-        </w:rPr>
-        <w:t>尾端加入</w:t>
-      </w:r>
-      <w:r>
-        <w:rPr>
-          <w:rFonts w:hint="eastAsia"/>
-        </w:rPr>
-        <w:t>：</w:t>
-      </w:r>
-      <w:r>
-        <w:rPr>
-          <w:rFonts w:hint="eastAsia"/>
-        </w:rPr>
-        <w:t xml:space="preserve"> </w:t>
-      </w:r>
-      <w:proofErr w:type="gramStart"/>
-      <w:r>
-        <w:t>O(</w:t>
-      </w:r>
-      <w:proofErr w:type="gramEnd"/>
-      <w:r>
-        <w:t>1)</w:t>
-      </w:r>
-    </w:p>
-    <w:p>
-      <w:r>
+    </w:p>
+    <w:p>
+      <w:pPr>
+        <w:rPr>
+          <w:rFonts w:ascii="Times New Roman" w:hAnsi="Times New Roman" w:cs="Times New Roman"/>
+        </w:rPr>
+      </w:pPr>
+      <w:r>
+        <w:rPr>
+          <w:rFonts w:ascii="Times New Roman" w:hAnsi="Times New Roman" w:cs="Times New Roman"/>
+        </w:rPr>
         <w:tab/>
         <w:t xml:space="preserve">2. </w:t>
       </w:r>
       <w:r>
         <w:rPr>
-          <w:rFonts w:hint="eastAsia"/>
+          <w:rFonts w:ascii="Times New Roman" w:hAnsi="Times New Roman" w:cs="Times New Roman"/>
         </w:rPr>
         <w:t>保存：插入后，后面元素顺序后移</w:t>
       </w:r>
       <w:r>
+        <w:rPr>
+          <w:rFonts w:ascii="Times New Roman" w:hAnsi="Times New Roman" w:cs="Times New Roman"/>
+        </w:rPr>
         <w:t>O(n)</w:t>
       </w:r>
     </w:p>
     <w:p>
-      <w:r>
+      <w:pPr>
+        <w:rPr>
+          <w:rFonts w:ascii="Times New Roman" w:hAnsi="Times New Roman" w:cs="Times New Roman"/>
+        </w:rPr>
+      </w:pPr>
+      <w:r>
+        <w:rPr>
+          <w:rFonts w:ascii="Times New Roman" w:hAnsi="Times New Roman" w:cs="Times New Roman"/>
+        </w:rPr>
         <w:tab/>
-      </w:r>
-      <w:r>
-        <w:rPr>
-          <w:rFonts w:hint="eastAsia"/>
-        </w:rPr>
         <w:t>3.</w:t>
       </w:r>
       <w:r>
         <w:rPr>
-          <w:rFonts w:hint="eastAsia"/>
+          <w:rFonts w:ascii="Times New Roman" w:hAnsi="Times New Roman" w:cs="Times New Roman"/>
         </w:rPr>
         <w:t>非保存：插入替换位置元素，并把原元素放到尾部</w:t>
       </w:r>
       <w:r>
         <w:rPr>
-          <w:rFonts w:hint="eastAsia"/>
+          <w:rFonts w:ascii="Times New Roman" w:hAnsi="Times New Roman" w:cs="Times New Roman"/>
         </w:rPr>
         <w:t xml:space="preserve"> </w:t>
       </w:r>
       <w:proofErr w:type="gramStart"/>
       <w:r>
+        <w:rPr>
+          <w:rFonts w:ascii="Times New Roman" w:hAnsi="Times New Roman" w:cs="Times New Roman"/>
+        </w:rPr>
         <w:t>O(</w:t>
       </w:r>
       <w:proofErr w:type="gramEnd"/>
       <w:r>
+        <w:rPr>
+          <w:rFonts w:ascii="Times New Roman" w:hAnsi="Times New Roman" w:cs="Times New Roman"/>
+        </w:rPr>
         <w:t>1)</w:t>
       </w:r>
     </w:p>
     <w:p>
-      <w:r>
-        <w:rPr>
-          <w:rFonts w:hint="eastAsia"/>
+      <w:pPr>
+        <w:rPr>
+          <w:rFonts w:ascii="Times New Roman" w:hAnsi="Times New Roman" w:cs="Times New Roman"/>
+        </w:rPr>
+      </w:pPr>
+      <w:r>
+        <w:rPr>
+          <w:rFonts w:ascii="Times New Roman" w:hAnsi="Times New Roman" w:cs="Times New Roman"/>
         </w:rPr>
         <w:t>删除：</w:t>
       </w:r>
     </w:p>
     <w:p>
-      <w:r>
+      <w:pPr>
+        <w:rPr>
+          <w:rFonts w:ascii="Times New Roman" w:hAnsi="Times New Roman" w:cs="Times New Roman"/>
+        </w:rPr>
+      </w:pPr>
+      <w:r>
+        <w:rPr>
+          <w:rFonts w:ascii="Times New Roman" w:hAnsi="Times New Roman" w:cs="Times New Roman"/>
+        </w:rPr>
         <w:tab/>
-      </w:r>
-      <w:r>
-        <w:rPr>
-          <w:rFonts w:hint="eastAsia"/>
-        </w:rPr>
-        <w:t>1.</w:t>
-      </w:r>
-      <w:r>
+        <w:t xml:space="preserve">1. </w:t>
+      </w:r>
+      <w:r>
+        <w:rPr>
+          <w:rFonts w:ascii="Times New Roman" w:hAnsi="Times New Roman" w:cs="Times New Roman"/>
+        </w:rPr>
+        <w:t>尾端删除</w:t>
+      </w:r>
+      <w:r>
+        <w:rPr>
+          <w:rFonts w:ascii="Times New Roman" w:hAnsi="Times New Roman" w:cs="Times New Roman"/>
+        </w:rPr>
+        <w:t>：</w:t>
+      </w:r>
+      <w:r>
+        <w:rPr>
+          <w:rFonts w:ascii="Times New Roman" w:hAnsi="Times New Roman" w:cs="Times New Roman"/>
+        </w:rPr>
         <w:t xml:space="preserve"> </w:t>
       </w:r>
-      <w:r>
-        <w:rPr>
-          <w:rFonts w:hint="eastAsia"/>
-        </w:rPr>
-        <w:t>尾端</w:t>
-      </w:r>
-      <w:r>
-        <w:rPr>
-          <w:rFonts w:hint="eastAsia"/>
-        </w:rPr>
-        <w:t>删除</w:t>
-      </w:r>
-      <w:r>
-        <w:rPr>
-          <w:rFonts w:hint="eastAsia"/>
-        </w:rPr>
-        <w:t>：</w:t>
-      </w:r>
-      <w:r>
-        <w:rPr>
-          <w:rFonts w:hint="eastAsia"/>
-        </w:rPr>
-        <w:t xml:space="preserve"> </w:t>
-      </w:r>
       <w:proofErr w:type="gramStart"/>
       <w:r>
+        <w:rPr>
+          <w:rFonts w:ascii="Times New Roman" w:hAnsi="Times New Roman" w:cs="Times New Roman"/>
+        </w:rPr>
         <w:t>O(</w:t>
       </w:r>
       <w:proofErr w:type="gramEnd"/>
       <w:r>
+        <w:rPr>
+          <w:rFonts w:ascii="Times New Roman" w:hAnsi="Times New Roman" w:cs="Times New Roman"/>
+        </w:rPr>
         <w:t>1)</w:t>
       </w:r>
     </w:p>
     <w:p>
-      <w:r>
+      <w:pPr>
+        <w:rPr>
+          <w:rFonts w:ascii="Times New Roman" w:hAnsi="Times New Roman" w:cs="Times New Roman"/>
+        </w:rPr>
+      </w:pPr>
+      <w:r>
+        <w:rPr>
+          <w:rFonts w:ascii="Times New Roman" w:hAnsi="Times New Roman" w:cs="Times New Roman"/>
+        </w:rPr>
         <w:tab/>
         <w:t xml:space="preserve">2. </w:t>
       </w:r>
       <w:r>
         <w:rPr>
-          <w:rFonts w:hint="eastAsia"/>
-        </w:rPr>
-        <w:t>保存</w:t>
-      </w:r>
-      <w:r>
-        <w:rPr>
-          <w:rFonts w:hint="eastAsia"/>
-        </w:rPr>
-        <w:t>：</w:t>
-      </w:r>
-      <w:r>
+          <w:rFonts w:ascii="Times New Roman" w:hAnsi="Times New Roman" w:cs="Times New Roman"/>
+        </w:rPr>
+        <w:t>保存：</w:t>
+      </w:r>
+      <w:r>
+        <w:rPr>
+          <w:rFonts w:ascii="Times New Roman" w:hAnsi="Times New Roman" w:cs="Times New Roman"/>
+        </w:rPr>
         <w:t xml:space="preserve">     </w:t>
       </w:r>
       <w:r>
+        <w:rPr>
+          <w:rFonts w:ascii="Times New Roman" w:hAnsi="Times New Roman" w:cs="Times New Roman"/>
+        </w:rPr>
         <w:t xml:space="preserve">     </w:t>
       </w:r>
       <w:r>
+        <w:rPr>
+          <w:rFonts w:ascii="Times New Roman" w:hAnsi="Times New Roman" w:cs="Times New Roman"/>
+        </w:rPr>
         <w:t>O(n)</w:t>
       </w:r>
     </w:p>
     <w:p>
-      <w:r>
+      <w:pPr>
+        <w:rPr>
+          <w:rFonts w:ascii="Times New Roman" w:hAnsi="Times New Roman" w:cs="Times New Roman"/>
+        </w:rPr>
+      </w:pPr>
+      <w:r>
+        <w:rPr>
+          <w:rFonts w:ascii="Times New Roman" w:hAnsi="Times New Roman" w:cs="Times New Roman"/>
+        </w:rPr>
         <w:tab/>
-      </w:r>
-      <w:r>
-        <w:rPr>
-          <w:rFonts w:hint="eastAsia"/>
-        </w:rPr>
         <w:t>3.</w:t>
       </w:r>
       <w:r>
         <w:rPr>
-          <w:rFonts w:hint="eastAsia"/>
+          <w:rFonts w:ascii="Times New Roman" w:hAnsi="Times New Roman" w:cs="Times New Roman"/>
         </w:rPr>
         <w:t>非保存：</w:t>
       </w:r>
       <w:r>
         <w:rPr>
-          <w:rFonts w:hint="eastAsia"/>
-        </w:rPr>
-        <w:t xml:space="preserve"> </w:t>
-      </w:r>
-      <w:r>
-        <w:t xml:space="preserve"> </w:t>
-      </w:r>
-      <w:r>
+          <w:rFonts w:ascii="Times New Roman" w:hAnsi="Times New Roman" w:cs="Times New Roman"/>
+        </w:rPr>
+        <w:t xml:space="preserve">  </w:t>
+      </w:r>
+      <w:r>
+        <w:rPr>
+          <w:rFonts w:ascii="Times New Roman" w:hAnsi="Times New Roman" w:cs="Times New Roman"/>
+        </w:rPr>
         <w:t xml:space="preserve">     </w:t>
       </w:r>
       <w:proofErr w:type="gramStart"/>
       <w:r>
+        <w:rPr>
+          <w:rFonts w:ascii="Times New Roman" w:hAnsi="Times New Roman" w:cs="Times New Roman"/>
+        </w:rPr>
         <w:t>O(</w:t>
       </w:r>
       <w:proofErr w:type="gramEnd"/>
       <w:r>
+        <w:rPr>
+          <w:rFonts w:ascii="Times New Roman" w:hAnsi="Times New Roman" w:cs="Times New Roman"/>
+        </w:rPr>
         <w:t>1)</w:t>
       </w:r>
     </w:p>
     <w:p>
-      <w:r>
+      <w:pPr>
+        <w:rPr>
+          <w:rFonts w:ascii="Times New Roman" w:hAnsi="Times New Roman" w:cs="Times New Roman"/>
+        </w:rPr>
+      </w:pPr>
+      <w:r>
+        <w:rPr>
+          <w:rFonts w:ascii="Times New Roman" w:hAnsi="Times New Roman" w:cs="Times New Roman"/>
+        </w:rPr>
         <w:lastRenderedPageBreak/>
-        <w:t>P</w:t>
-      </w:r>
-      <w:r>
-        <w:rPr>
-          <w:rFonts w:hint="eastAsia"/>
-        </w:rPr>
-        <w:t>ython</w:t>
-      </w:r>
-      <w:r>
-        <w:rPr>
-          <w:rFonts w:hint="eastAsia"/>
+        <w:t>Python</w:t>
+      </w:r>
+      <w:r>
+        <w:rPr>
+          <w:rFonts w:ascii="Times New Roman" w:hAnsi="Times New Roman" w:cs="Times New Roman"/>
         </w:rPr>
         <w:t>中的</w:t>
       </w:r>
       <w:r>
         <w:rPr>
-          <w:rFonts w:hint="eastAsia"/>
+          <w:rFonts w:ascii="Times New Roman" w:hAnsi="Times New Roman" w:cs="Times New Roman"/>
         </w:rPr>
         <w:t>list</w:t>
       </w:r>
       <w:r>
         <w:rPr>
-          <w:rFonts w:hint="eastAsia"/>
+          <w:rFonts w:ascii="Times New Roman" w:hAnsi="Times New Roman" w:cs="Times New Roman"/>
         </w:rPr>
         <w:t>分离式元素外置，初始</w:t>
       </w:r>
       <w:r>
         <w:rPr>
-          <w:rFonts w:hint="eastAsia"/>
+          <w:rFonts w:ascii="Times New Roman" w:hAnsi="Times New Roman" w:cs="Times New Roman"/>
         </w:rPr>
         <w:t>8</w:t>
       </w:r>
       <w:r>
         <w:rPr>
-          <w:rFonts w:hint="eastAsia"/>
+          <w:rFonts w:ascii="Times New Roman" w:hAnsi="Times New Roman" w:cs="Times New Roman"/>
         </w:rPr>
         <w:t>个元素存储区，区满扩充四倍大，阈值</w:t>
       </w:r>
       <w:r>
         <w:rPr>
-          <w:rFonts w:hint="eastAsia"/>
+          <w:rFonts w:ascii="Times New Roman" w:hAnsi="Times New Roman" w:cs="Times New Roman"/>
         </w:rPr>
         <w:t>50000</w:t>
       </w:r>
       <w:r>
         <w:rPr>
-          <w:rFonts w:hint="eastAsia"/>
+          <w:rFonts w:ascii="Times New Roman" w:hAnsi="Times New Roman" w:cs="Times New Roman"/>
         </w:rPr>
         <w:t>之后采用一倍扩充。</w:t>
       </w:r>
     </w:p>
     <w:p>
-      <w:r>
-        <w:rPr>
-          <w:rFonts w:hint="eastAsia"/>
+      <w:pPr>
+        <w:rPr>
+          <w:rFonts w:ascii="Times New Roman" w:hAnsi="Times New Roman" w:cs="Times New Roman"/>
+          <w:b/>
+          <w:bCs/>
+          <w:sz w:val="28"/>
+          <w:szCs w:val="28"/>
+        </w:rPr>
+      </w:pPr>
+      <w:r>
+        <w:rPr>
+          <w:rFonts w:ascii="Times New Roman" w:hAnsi="Times New Roman" w:cs="Times New Roman"/>
+          <w:b/>
+          <w:bCs/>
+          <w:sz w:val="28"/>
+          <w:szCs w:val="28"/>
         </w:rPr>
         <w:t>五</w:t>
       </w:r>
       <w:r>
+        <w:rPr>
+          <w:rFonts w:ascii="Times New Roman" w:hAnsi="Times New Roman" w:cs="Times New Roman"/>
+          <w:b/>
+          <w:bCs/>
+          <w:sz w:val="28"/>
+          <w:szCs w:val="28"/>
+        </w:rPr>
         <w:t xml:space="preserve">. </w:t>
       </w:r>
       <w:r>
         <w:rPr>
-          <w:rFonts w:hint="eastAsia"/>
+          <w:rFonts w:ascii="Times New Roman" w:hAnsi="Times New Roman" w:cs="Times New Roman"/>
+          <w:b/>
+          <w:bCs/>
+          <w:sz w:val="28"/>
+          <w:szCs w:val="28"/>
         </w:rPr>
         <w:t>访问越界问题</w:t>
       </w:r>
     </w:p>
     <w:p>
-      <w:r>
+      <w:pPr>
+        <w:rPr>
+          <w:rFonts w:ascii="Times New Roman" w:hAnsi="Times New Roman" w:cs="Times New Roman"/>
+        </w:rPr>
+      </w:pPr>
+      <w:r>
+        <w:rPr>
+          <w:rFonts w:ascii="Times New Roman" w:hAnsi="Times New Roman" w:cs="Times New Roman"/>
+        </w:rPr>
         <w:tab/>
         <w:t xml:space="preserve">Int </w:t>
       </w:r>
+      <w:proofErr w:type="spellStart"/>
       <w:proofErr w:type="gramStart"/>
       <w:r>
-        <w:t>arr[</w:t>
+        <w:rPr>
+          <w:rFonts w:ascii="Times New Roman" w:hAnsi="Times New Roman" w:cs="Times New Roman"/>
+        </w:rPr>
+        <w:t>arr</w:t>
+      </w:r>
+      <w:proofErr w:type="spellEnd"/>
+      <w:r>
+        <w:rPr>
+          <w:rFonts w:ascii="Times New Roman" w:hAnsi="Times New Roman" w:cs="Times New Roman"/>
+        </w:rPr>
+        <w:t>[</w:t>
       </w:r>
       <w:proofErr w:type="gramEnd"/>
       <w:r>
+        <w:rPr>
+          <w:rFonts w:ascii="Times New Roman" w:hAnsi="Times New Roman" w:cs="Times New Roman"/>
+        </w:rPr>
         <w:t>3] = {0};</w:t>
       </w:r>
     </w:p>
     <w:p>
-      <w:r>
+      <w:pPr>
+        <w:rPr>
+          <w:rFonts w:ascii="Times New Roman" w:hAnsi="Times New Roman" w:cs="Times New Roman"/>
+        </w:rPr>
+      </w:pPr>
+      <w:r>
+        <w:rPr>
+          <w:rFonts w:ascii="Times New Roman" w:hAnsi="Times New Roman" w:cs="Times New Roman"/>
+        </w:rPr>
         <w:tab/>
       </w:r>
       <w:proofErr w:type="gramStart"/>
       <w:r>
+        <w:rPr>
+          <w:rFonts w:ascii="Times New Roman" w:hAnsi="Times New Roman" w:cs="Times New Roman"/>
+        </w:rPr>
         <w:t>For(</w:t>
       </w:r>
       <w:proofErr w:type="gramEnd"/>
       <w:r>
-        <w:t>; i&lt;=3; i++)</w:t>
-      </w:r>
-      <w:r>
+        <w:rPr>
+          <w:rFonts w:ascii="Times New Roman" w:hAnsi="Times New Roman" w:cs="Times New Roman"/>
+        </w:rPr>
+        <w:t xml:space="preserve">; </w:t>
+      </w:r>
+      <w:proofErr w:type="spellStart"/>
+      <w:r>
+        <w:rPr>
+          <w:rFonts w:ascii="Times New Roman" w:hAnsi="Times New Roman" w:cs="Times New Roman"/>
+        </w:rPr>
+        <w:t>i</w:t>
+      </w:r>
+      <w:proofErr w:type="spellEnd"/>
+      <w:r>
+        <w:rPr>
+          <w:rFonts w:ascii="Times New Roman" w:hAnsi="Times New Roman" w:cs="Times New Roman"/>
+        </w:rPr>
+        <w:t xml:space="preserve">&lt;=3; </w:t>
+      </w:r>
+      <w:proofErr w:type="spellStart"/>
+      <w:r>
+        <w:rPr>
+          <w:rFonts w:ascii="Times New Roman" w:hAnsi="Times New Roman" w:cs="Times New Roman"/>
+        </w:rPr>
+        <w:t>i</w:t>
+      </w:r>
+      <w:proofErr w:type="spellEnd"/>
+      <w:r>
+        <w:rPr>
+          <w:rFonts w:ascii="Times New Roman" w:hAnsi="Times New Roman" w:cs="Times New Roman"/>
+        </w:rPr>
+        <w:t>++)</w:t>
+      </w:r>
+      <w:r>
+        <w:rPr>
+          <w:rFonts w:ascii="Times New Roman" w:hAnsi="Times New Roman" w:cs="Times New Roman"/>
+        </w:rPr>
         <w:t>{}</w:t>
       </w:r>
     </w:p>
     <w:p>
-      <w:pPr>
-        <w:rPr>
-          <w:rFonts w:hint="eastAsia"/>
-        </w:rPr>
-      </w:pPr>
-      <w:r>
-        <w:t xml:space="preserve"> i=3</w:t>
-      </w:r>
-      <w:r>
-        <w:rPr>
-          <w:rFonts w:hint="eastAsia"/>
+      <w:r>
+        <w:rPr>
+          <w:rFonts w:ascii="Times New Roman" w:hAnsi="Times New Roman" w:cs="Times New Roman"/>
+        </w:rPr>
+        <w:t xml:space="preserve"> </w:t>
+      </w:r>
+      <w:proofErr w:type="spellStart"/>
+      <w:r>
+        <w:rPr>
+          <w:rFonts w:ascii="Times New Roman" w:hAnsi="Times New Roman" w:cs="Times New Roman"/>
+        </w:rPr>
+        <w:t>i</w:t>
+      </w:r>
+      <w:proofErr w:type="spellEnd"/>
+      <w:r>
+        <w:rPr>
+          <w:rFonts w:ascii="Times New Roman" w:hAnsi="Times New Roman" w:cs="Times New Roman"/>
+        </w:rPr>
+        <w:t>=3</w:t>
+      </w:r>
+      <w:r>
+        <w:rPr>
+          <w:rFonts w:ascii="Times New Roman" w:hAnsi="Times New Roman" w:cs="Times New Roman"/>
         </w:rPr>
         <w:t>时</w:t>
       </w:r>
       <w:r>
+        <w:rPr>
+          <w:rFonts w:ascii="Times New Roman" w:hAnsi="Times New Roman" w:cs="Times New Roman"/>
+        </w:rPr>
         <w:t>a[</w:t>
       </w:r>
       <w:proofErr w:type="gramStart"/>
       <w:r>
+        <w:rPr>
+          <w:rFonts w:ascii="Times New Roman" w:hAnsi="Times New Roman" w:cs="Times New Roman"/>
+        </w:rPr>
         <w:t>3]</w:t>
       </w:r>
       <w:r>
         <w:rPr>
-          <w:rFonts w:hint="eastAsia"/>
+          <w:rFonts w:ascii="Times New Roman" w:hAnsi="Times New Roman" w:cs="Times New Roman"/>
         </w:rPr>
         <w:t>访问越界</w:t>
       </w:r>
       <w:proofErr w:type="gramEnd"/>
       <w:r>
         <w:rPr>
-          <w:rFonts w:hint="eastAsia"/>
+          <w:rFonts w:ascii="Times New Roman" w:hAnsi="Times New Roman" w:cs="Times New Roman"/>
         </w:rPr>
         <w:t>，</w:t>
       </w:r>
       <w:r>
         <w:rPr>
-          <w:rFonts w:hint="eastAsia"/>
+          <w:rFonts w:ascii="Times New Roman" w:hAnsi="Times New Roman" w:cs="Times New Roman"/>
         </w:rPr>
         <w:t>c</w:t>
       </w:r>
       <w:r>
         <w:rPr>
-          <w:rFonts w:hint="eastAsia"/>
+          <w:rFonts w:ascii="Times New Roman" w:hAnsi="Times New Roman" w:cs="Times New Roman"/>
         </w:rPr>
         <w:t>语言中，只要不是访问受限的内存，所有的内存空间都可以自由访问。</w:t>
       </w:r>
       <w:r>
+        <w:rPr>
+          <w:rFonts w:ascii="Times New Roman" w:hAnsi="Times New Roman" w:cs="Times New Roman"/>
+        </w:rPr>
         <w:t>a[3]</w:t>
       </w:r>
       <w:r>
         <w:rPr>
-          <w:rFonts w:hint="eastAsia"/>
+          <w:rFonts w:ascii="Times New Roman" w:hAnsi="Times New Roman" w:cs="Times New Roman"/>
         </w:rPr>
         <w:t>也会被定位到某块不属于数组的内存地址上，而这个地址正好时存储变量</w:t>
       </w:r>
-      <w:r>
-        <w:rPr>
-          <w:rFonts w:hint="eastAsia"/>
+      <w:proofErr w:type="spellStart"/>
+      <w:r>
+        <w:rPr>
+          <w:rFonts w:ascii="Times New Roman" w:hAnsi="Times New Roman" w:cs="Times New Roman"/>
         </w:rPr>
         <w:t>i</w:t>
       </w:r>
-      <w:r>
-        <w:rPr>
-          <w:rFonts w:hint="eastAsia"/>
+      <w:proofErr w:type="spellEnd"/>
+      <w:r>
+        <w:rPr>
+          <w:rFonts w:ascii="Times New Roman" w:hAnsi="Times New Roman" w:cs="Times New Roman"/>
         </w:rPr>
         <w:t>的内存地址，那么</w:t>
       </w:r>
       <w:r>
         <w:rPr>
-          <w:rFonts w:hint="eastAsia"/>
-        </w:rPr>
-        <w:t>a[</w:t>
-      </w:r>
-      <w:r>
-        <w:t>3] = 0</w:t>
-      </w:r>
-      <w:r>
-        <w:rPr>
-          <w:rFonts w:hint="eastAsia"/>
+          <w:rFonts w:ascii="Times New Roman" w:hAnsi="Times New Roman" w:cs="Times New Roman"/>
+        </w:rPr>
+        <w:t>a[3] = 0</w:t>
+      </w:r>
+      <w:r>
+        <w:rPr>
+          <w:rFonts w:ascii="Times New Roman" w:hAnsi="Times New Roman" w:cs="Times New Roman"/>
         </w:rPr>
         <w:t>相当于</w:t>
       </w:r>
       <w:r>
         <w:rPr>
-          <w:rFonts w:hint="eastAsia"/>
-        </w:rPr>
-        <w:t xml:space="preserve"> i</w:t>
-      </w:r>
-      <w:r>
+          <w:rFonts w:ascii="Times New Roman" w:hAnsi="Times New Roman" w:cs="Times New Roman"/>
+        </w:rPr>
+        <w:t xml:space="preserve"> </w:t>
+      </w:r>
+      <w:proofErr w:type="spellStart"/>
+      <w:r>
+        <w:rPr>
+          <w:rFonts w:ascii="Times New Roman" w:hAnsi="Times New Roman" w:cs="Times New Roman"/>
+        </w:rPr>
+        <w:t>i</w:t>
+      </w:r>
+      <w:proofErr w:type="spellEnd"/>
+      <w:r>
+        <w:rPr>
+          <w:rFonts w:ascii="Times New Roman" w:hAnsi="Times New Roman" w:cs="Times New Roman"/>
+        </w:rPr>
         <w:t xml:space="preserve"> = 0</w:t>
       </w:r>
       <w:r>
         <w:rPr>
-          <w:rFonts w:hint="eastAsia"/>
+          <w:rFonts w:ascii="Times New Roman" w:hAnsi="Times New Roman" w:cs="Times New Roman"/>
         </w:rPr>
         <w:t>。代码无限循环。</w:t>
       </w:r>
     </w:p>
-    <w:p>
-      <w:pPr>
-        <w:rPr>
-          <w:rFonts w:hint="eastAsia"/>
-        </w:rPr>
-      </w:pPr>
-    </w:p>
+    <w:p/>
     <w:sectPr>
       <w:pgSz w:w="12240" w:h="15840"/>
       <w:pgMar w:top="1440" w:right="1440" w:bottom="1440" w:left="1440" w:header="720" w:footer="720" w:gutter="0"/>
